--- a/CoreLocalizationPackForCzech/Source/Core Localization Pack for Czech/Src/Reports/ReminderEmail.docx
+++ b/CoreLocalizationPackForCzech/Source/Core Localization Pack for Czech/Src/Reports/ReminderEmail.docx
@@ -89,12 +89,12 @@
         <w:tblW w:w="11745" w:type="dxa"/>
         <w:tblInd w:w="-1051" w:type="dxa"/>
         <w:tblBorders>
-          <w:top w:val="none" w:sz="0" w:space="0" w:color="auto"/>
-          <w:left w:val="none" w:sz="0" w:space="0" w:color="auto"/>
-          <w:bottom w:val="none" w:sz="0" w:space="0" w:color="auto"/>
-          <w:right w:val="none" w:sz="0" w:space="0" w:color="auto"/>
-          <w:insideH w:val="none" w:sz="0" w:space="0" w:color="auto"/>
-          <w:insideV w:val="none" w:sz="0" w:space="0" w:color="auto"/>
+          <w:top w:val="none" w:color="auto" w:sz="0" w:space="0"/>
+          <w:left w:val="none" w:color="auto" w:sz="0" w:space="0"/>
+          <w:bottom w:val="none" w:color="auto" w:sz="0" w:space="0"/>
+          <w:right w:val="none" w:color="auto" w:sz="0" w:space="0"/>
+          <w:insideH w:val="none" w:color="auto" w:sz="0" w:space="0"/>
+          <w:insideV w:val="none" w:color="auto" w:sz="0" w:space="0"/>
         </w:tblBorders>
         <w:tblLayout w:type="fixed"/>
         <w:tblLook w:val="04A0" w:firstRow="1" w:lastRow="0" w:firstColumn="1" w:lastColumn="0" w:noHBand="0" w:noVBand="1"/>
@@ -114,7 +114,7 @@
           <w:tcPr>
             <w:tcW w:w="2349" w:type="dxa"/>
             <w:tcBorders>
-              <w:bottom w:val="single" w:sz="4" w:space="0" w:color="auto"/>
+              <w:bottom w:val="single" w:color="auto" w:sz="4" w:space="0"/>
             </w:tcBorders>
             <w:hideMark/>
           </w:tcPr>
@@ -174,7 +174,7 @@
               <w:tcPr>
                 <w:tcW w:w="2349" w:type="dxa"/>
                 <w:tcBorders>
-                  <w:bottom w:val="single" w:sz="4" w:space="0" w:color="auto"/>
+                  <w:bottom w:val="single" w:color="auto" w:sz="4" w:space="0"/>
                 </w:tcBorders>
                 <w:hideMark/>
               </w:tcPr>
@@ -213,7 +213,7 @@
               <w:tcPr>
                 <w:tcW w:w="2349" w:type="dxa"/>
                 <w:tcBorders>
-                  <w:bottom w:val="single" w:sz="4" w:space="0" w:color="auto"/>
+                  <w:bottom w:val="single" w:color="auto" w:sz="4" w:space="0"/>
                 </w:tcBorders>
                 <w:hideMark/>
               </w:tcPr>
@@ -252,7 +252,7 @@
               <w:tcPr>
                 <w:tcW w:w="2349" w:type="dxa"/>
                 <w:tcBorders>
-                  <w:bottom w:val="single" w:sz="4" w:space="0" w:color="auto"/>
+                  <w:bottom w:val="single" w:color="auto" w:sz="4" w:space="0"/>
                 </w:tcBorders>
                 <w:hideMark/>
               </w:tcPr>
@@ -291,7 +291,7 @@
               <w:tcPr>
                 <w:tcW w:w="2349" w:type="dxa"/>
                 <w:tcBorders>
-                  <w:bottom w:val="single" w:sz="4" w:space="0" w:color="auto"/>
+                  <w:bottom w:val="single" w:color="auto" w:sz="4" w:space="0"/>
                 </w:tcBorders>
                 <w:hideMark/>
               </w:tcPr>
@@ -321,7 +321,7 @@
           <w:tcPr>
             <w:tcW w:w="2349" w:type="dxa"/>
             <w:tcBorders>
-              <w:top w:val="single" w:sz="4" w:space="0" w:color="auto"/>
+              <w:top w:val="single" w:color="auto" w:sz="4" w:space="0"/>
             </w:tcBorders>
           </w:tcPr>
           <w:p>
@@ -336,7 +336,7 @@
           <w:tcPr>
             <w:tcW w:w="2349" w:type="dxa"/>
             <w:tcBorders>
-              <w:top w:val="single" w:sz="4" w:space="0" w:color="auto"/>
+              <w:top w:val="single" w:color="auto" w:sz="4" w:space="0"/>
             </w:tcBorders>
           </w:tcPr>
           <w:p>
@@ -351,7 +351,7 @@
           <w:tcPr>
             <w:tcW w:w="2349" w:type="dxa"/>
             <w:tcBorders>
-              <w:top w:val="single" w:sz="4" w:space="0" w:color="auto"/>
+              <w:top w:val="single" w:color="auto" w:sz="4" w:space="0"/>
             </w:tcBorders>
           </w:tcPr>
           <w:p>
@@ -366,7 +366,7 @@
           <w:tcPr>
             <w:tcW w:w="2349" w:type="dxa"/>
             <w:tcBorders>
-              <w:top w:val="single" w:sz="4" w:space="0" w:color="auto"/>
+              <w:top w:val="single" w:color="auto" w:sz="4" w:space="0"/>
             </w:tcBorders>
           </w:tcPr>
           <w:p>
@@ -381,7 +381,7 @@
           <w:tcPr>
             <w:tcW w:w="2349" w:type="dxa"/>
             <w:tcBorders>
-              <w:top w:val="single" w:sz="4" w:space="0" w:color="auto"/>
+              <w:top w:val="single" w:color="auto" w:sz="4" w:space="0"/>
             </w:tcBorders>
           </w:tcPr>
           <w:p>
@@ -402,7 +402,7 @@
           <w:alias w:val="#Nav: /Issued_Reminder_Header/CopyLoop/Issued_Reminder_Line"/>
           <w:tag w:val="#Nav: Reminder_CZL/31182"/>
           <w:id w:val="1044099529"/>
-          <w15:dataBinding w:prefixMappings="xmlns:ns0='urn:microsoft-dynamics-nav/reports/Reminder_CZL/31182/' " w:xpath="/ns0:NavWordReportXmlPart[1]/ns0:Issued_Reminder_Header[1]/ns0:CopyLoop[1]/ns0:Issued_Reminder_Line" w:storeItemID="{156203B7-0122-455E-93A5-92AC670EA472}"/>
+          <w15:dataBinding w:prefixMappings="xmlns:ns0='urn:microsoft-dynamics-nav/reports/Reminder_CZL/31182/'" w:xpath="/ns0:NavWordReportXmlPart[1]/ns0:Issued_Reminder_Header[1]/ns0:CopyLoop[1]/ns0:Issued_Reminder_Line" w:storeItemID="{156203B7-0122-455E-93A5-92AC670EA472}"/>
           <w15:repeatingSection/>
         </w:sdtPr>
         <w:sdtContent>
@@ -571,8 +571,10 @@
                     <w:placeholder>
                       <w:docPart w:val="DefaultPlaceholder_-1854013440"/>
                     </w:placeholder>
-                    <w:dataBinding w:prefixMappings="xmlns:ns0='urn:microsoft-dynamics-nav/reports/Reminder_CZL/31182/' " w:xpath="/ns0:NavWordReportXmlPart[1]/ns0:Issued_Reminder_Header[1]/ns0:CopyLoop[1]/ns0:Issued_Reminder_Line[1]/ns0:LineAmountText[1]" w:storeItemID="{156203B7-0122-455E-93A5-92AC670EA472}"/>
+                    <w:dataBinding w:prefixMappings="xmlns:ns0='urn:microsoft-dynamics-nav/reports/Reminder_CZL/31182/'" w:xpath="/ns0:NavWordReportXmlPart[1]/ns0:Issued_Reminder_Header[1]/ns0:CopyLoop[1]/ns0:Issued_Reminder_Line[1]/ns0:LineAmountText[1]" w:storeItemID="{156203B7-0122-455E-93A5-92AC670EA472}"/>
                     <w:text/>
+                    <w:alias w:val="#Nav: /Issued_Reminder_Header/CopyLoop/Issued_Reminder_Line/LineAmountText"/>
+                    <w:tag w:val="#Nav: Reminder_CZL/31182"/>
                   </w:sdtPr>
                   <w:sdtContent>
                     <w:tc>
@@ -609,7 +611,7 @@
           <w:tcPr>
             <w:tcW w:w="2349" w:type="dxa"/>
             <w:tcBorders>
-              <w:bottom w:val="single" w:sz="4" w:space="0" w:color="auto"/>
+              <w:bottom w:val="single" w:color="auto" w:sz="4" w:space="0"/>
             </w:tcBorders>
           </w:tcPr>
           <w:p>
@@ -624,7 +626,7 @@
           <w:tcPr>
             <w:tcW w:w="2349" w:type="dxa"/>
             <w:tcBorders>
-              <w:bottom w:val="single" w:sz="4" w:space="0" w:color="auto"/>
+              <w:bottom w:val="single" w:color="auto" w:sz="4" w:space="0"/>
             </w:tcBorders>
           </w:tcPr>
           <w:p>
@@ -639,7 +641,7 @@
           <w:tcPr>
             <w:tcW w:w="2349" w:type="dxa"/>
             <w:tcBorders>
-              <w:bottom w:val="single" w:sz="4" w:space="0" w:color="auto"/>
+              <w:bottom w:val="single" w:color="auto" w:sz="4" w:space="0"/>
             </w:tcBorders>
           </w:tcPr>
           <w:p>
@@ -654,7 +656,7 @@
           <w:tcPr>
             <w:tcW w:w="2349" w:type="dxa"/>
             <w:tcBorders>
-              <w:bottom w:val="single" w:sz="4" w:space="0" w:color="auto"/>
+              <w:bottom w:val="single" w:color="auto" w:sz="4" w:space="0"/>
             </w:tcBorders>
           </w:tcPr>
           <w:p>
@@ -669,7 +671,7 @@
           <w:tcPr>
             <w:tcW w:w="2349" w:type="dxa"/>
             <w:tcBorders>
-              <w:bottom w:val="single" w:sz="4" w:space="0" w:color="auto"/>
+              <w:bottom w:val="single" w:color="auto" w:sz="4" w:space="0"/>
             </w:tcBorders>
           </w:tcPr>
           <w:p>
@@ -690,7 +692,7 @@
           <w:tcPr>
             <w:tcW w:w="2349" w:type="dxa"/>
             <w:tcBorders>
-              <w:top w:val="single" w:sz="4" w:space="0" w:color="auto"/>
+              <w:top w:val="single" w:color="auto" w:sz="4" w:space="0"/>
             </w:tcBorders>
           </w:tcPr>
           <w:p>
@@ -705,7 +707,7 @@
           <w:tcPr>
             <w:tcW w:w="2349" w:type="dxa"/>
             <w:tcBorders>
-              <w:top w:val="single" w:sz="4" w:space="0" w:color="auto"/>
+              <w:top w:val="single" w:color="auto" w:sz="4" w:space="0"/>
             </w:tcBorders>
           </w:tcPr>
           <w:p>
@@ -720,7 +722,7 @@
           <w:tcPr>
             <w:tcW w:w="2349" w:type="dxa"/>
             <w:tcBorders>
-              <w:top w:val="single" w:sz="4" w:space="0" w:color="auto"/>
+              <w:top w:val="single" w:color="auto" w:sz="4" w:space="0"/>
             </w:tcBorders>
           </w:tcPr>
           <w:p>
@@ -750,7 +752,7 @@
               <w:tcPr>
                 <w:tcW w:w="2349" w:type="dxa"/>
                 <w:tcBorders>
-                  <w:top w:val="single" w:sz="4" w:space="0" w:color="auto"/>
+                  <w:top w:val="single" w:color="auto" w:sz="4" w:space="0"/>
                 </w:tcBorders>
               </w:tcPr>
               <w:p>
@@ -778,15 +780,17 @@
             <w:placeholder>
               <w:docPart w:val="DefaultPlaceholder_-1854013440"/>
             </w:placeholder>
-            <w:dataBinding w:prefixMappings="xmlns:ns0='urn:microsoft-dynamics-nav/reports/Reminder_CZL/31182/' " w:xpath="/ns0:NavWordReportXmlPart[1]/ns0:Issued_Reminder_Header[1]/ns0:CopyLoop[1]/ns0:LineSum[1]/ns0:TotalLineAmount[1]" w:storeItemID="{156203B7-0122-455E-93A5-92AC670EA472}"/>
+            <w:dataBinding w:prefixMappings="xmlns:ns0='urn:microsoft-dynamics-nav/reports/Reminder_CZL/31182/'" w:xpath="/ns0:NavWordReportXmlPart[1]/ns0:Issued_Reminder_Header[1]/ns0:CopyLoop[1]/ns0:LineSum[1]/ns0:TotalLineAmount[1]" w:storeItemID="{156203B7-0122-455E-93A5-92AC670EA472}"/>
             <w:text/>
+            <w:alias w:val="#Nav: /Issued_Reminder_Header/CopyLoop/LineSum/TotalLineAmount"/>
+            <w:tag w:val="#Nav: Reminder_CZL/31182"/>
           </w:sdtPr>
           <w:sdtContent>
             <w:tc>
               <w:tcPr>
                 <w:tcW w:w="2349" w:type="dxa"/>
                 <w:tcBorders>
-                  <w:top w:val="single" w:sz="4" w:space="0" w:color="auto"/>
+                  <w:top w:val="single" w:color="auto" w:sz="4" w:space="0"/>
                 </w:tcBorders>
               </w:tcPr>
               <w:p>
@@ -2342,7 +2346,9 @@
 </a:theme>
 </file>
 
-<file path=customXml/item1.xml>��< ? x m l   v e r s i o n = " 1 . 0 "   e n c o d i n g = " u t f - 1 6 " ? > < N a v W o r d R e p o r t X m l P a r t   x m l n s = " u r n : m i c r o s o f t - d y n a m i c s - n a v / r e p o r t s / R e m i n d e r _ C Z L / 3 1 1 8 2 / " > +<file path=customXml/item1.xml>��< ? x m l   v e r s i o n = " 1 . 0 "   e n c o d i n g = " u t f - 1 6 " ? > + 
+ < N a v W o r d R e p o r t X m l P a r t   x m l n s = " u r n : m i c r o s o f t - d y n a m i c s - n a v / r e p o r t s / R e m i n d e r _ C Z L / 3 1 1 8 2 / " >   
      < C o m p a n y _ I n f o r m a t i o n >   
@@ -2360,7 +2366,7 @@
  
          < H o m e P a g e _ C o m p a n y I n f o r m a t i o n > H o m e P a g e _ C o m p a n y I n f o r m a t i o n < / H o m e P a g e _ C o m p a n y I n f o r m a t i o n >   
-         < P i c t u r e _ C o m p a n y I n f o r m a t i o n / > +         < P i c t u r e _ C o m p a n y I n f o r m a t i o n > P i c t u r e _ C o m p a n y I n f o r m a t i o n < / P i c t u r e _ C o m p a n y I n f o r m a t i o n >   
          < R e g i s t r a t i o n N o _ C o m p a n y I n f o r m a t i o n > R e g i s t r a t i o n N o _ C o m p a n y I n f o r m a t i o n < / R e g i s t r a t i o n N o _ C o m p a n y I n f o r m a t i o n >   
